--- a/limpias/1619.docx
+++ b/limpias/1619.docx
@@ -1,6 +1,6 @@
 
 <file path=word/document.xml><?xml version="1.0" encoding="utf-8"?>
-<w:document xmlns:ve="http://schemas.openxmlformats.org/markup-compatibility/2006" xmlns:o="urn:schemas-microsoft-com:office:office" xmlns:r="http://schemas.openxmlformats.org/officeDocument/2006/relationships" xmlns:m="http://schemas.openxmlformats.org/officeDocument/2006/math" xmlns:v="urn:schemas-microsoft-com:vml" xmlns:wp="http://schemas.openxmlformats.org/drawingml/2006/wordprocessingDrawing" xmlns:w10="urn:schemas-microsoft-com:office:word" xmlns:w="http://schemas.openxmlformats.org/wordprocessingml/2006/main" xmlns:wne="http://schemas.microsoft.com/office/word/2006/wordml">
+<w:document xmlns:wpc="http://schemas.microsoft.com/office/word/2010/wordprocessingCanvas" xmlns:cx="http://schemas.microsoft.com/office/drawing/2014/chartex" xmlns:mc="http://schemas.openxmlformats.org/markup-compatibility/2006" xmlns:o="urn:schemas-microsoft-com:office:office" xmlns:r="http://schemas.openxmlformats.org/officeDocument/2006/relationships" xmlns:m="http://schemas.openxmlformats.org/officeDocument/2006/math" xmlns:v="urn:schemas-microsoft-com:vml" xmlns:wp14="http://schemas.microsoft.com/office/word/2010/wordprocessingDrawing" xmlns:wp="http://schemas.openxmlformats.org/drawingml/2006/wordprocessingDrawing" xmlns:w10="urn:schemas-microsoft-com:office:word" xmlns:w="http://schemas.openxmlformats.org/wordprocessingml/2006/main" xmlns:w14="http://schemas.microsoft.com/office/word/2010/wordml" xmlns:w15="http://schemas.microsoft.com/office/word/2012/wordml" xmlns:w16se="http://schemas.microsoft.com/office/word/2015/wordml/symex" xmlns:wpg="http://schemas.microsoft.com/office/word/2010/wordprocessingGroup" xmlns:wpi="http://schemas.microsoft.com/office/word/2010/wordprocessingInk" xmlns:wne="http://schemas.microsoft.com/office/word/2006/wordml" xmlns:wps="http://schemas.microsoft.com/office/word/2010/wordprocessingShape" mc:Ignorable="w14 w15 w16se wp14">
   <w:body>
     <w:p>
       <w:pPr>
@@ -26,7 +26,7 @@
       <w:pPr>
         <w:pStyle w:val="Sangra3detindependiente"/>
         <w:keepNext/>
-        <w:spacing w:before="60" w:after="180"/>
+        <w:spacing w:before="480" w:after="180"/>
         <w:ind w:firstLine="0"/>
         <w:jc w:val="left"/>
         <w:rPr>
@@ -48,7 +48,7 @@
       <w:pPr>
         <w:pStyle w:val="Sangra3detindependiente"/>
         <w:keepNext/>
-        <w:spacing w:before="60" w:after="60"/>
+        <w:spacing w:before="240" w:after="60"/>
         <w:ind w:firstLine="0"/>
         <w:jc w:val="left"/>
         <w:rPr>
@@ -63,15 +63,7 @@
           <w:b/>
           <w:bCs/>
         </w:rPr>
-        <w:t>VISTO</w:t>
-      </w:r>
-      <w:r>
-        <w:rPr>
-          <w:rFonts w:ascii="Book Antiqua" w:hAnsi="Book Antiqua"/>
-          <w:b/>
-          <w:bCs/>
-        </w:rPr>
-        <w:t xml:space="preserve">: </w:t>
+        <w:t>VISTO:</w:t>
       </w:r>
     </w:p>
     <w:p>
@@ -87,6 +79,13 @@
       <w:r>
         <w:rPr>
           <w:rFonts w:ascii="Book Antiqua" w:hAnsi="Book Antiqua"/>
+          <w:bCs/>
+        </w:rPr>
+        <w:t xml:space="preserve"> </w:t>
+      </w:r>
+      <w:r>
+        <w:rPr>
+          <w:rFonts w:ascii="Book Antiqua" w:hAnsi="Book Antiqua"/>
         </w:rPr>
         <w:t>Expediente N</w:t>
       </w:r>
@@ -130,7 +129,7 @@
         <w:rPr>
           <w:rFonts w:ascii="Book Antiqua" w:hAnsi="Book Antiqua"/>
         </w:rPr>
-        <w:t>.</w:t>
+        <w:t xml:space="preserve">. </w:t>
       </w:r>
     </w:p>
     <w:p>
@@ -177,7 +176,7 @@
     <w:p>
       <w:pPr>
         <w:keepNext/>
-        <w:spacing w:before="60" w:after="60"/>
+        <w:spacing w:before="240" w:after="60"/>
         <w:rPr>
           <w:rFonts w:ascii="Book Antiqua" w:hAnsi="Book Antiqua"/>
           <w:b/>
@@ -188,14 +187,7 @@
           <w:rFonts w:ascii="Book Antiqua" w:hAnsi="Book Antiqua"/>
           <w:b/>
         </w:rPr>
-        <w:t>CONSIDERANDO</w:t>
-      </w:r>
-      <w:r>
-        <w:rPr>
-          <w:rFonts w:ascii="Book Antiqua" w:hAnsi="Book Antiqua"/>
-          <w:b/>
-        </w:rPr>
-        <w:t xml:space="preserve">: </w:t>
+        <w:t>CONSIDERANDO:</w:t>
       </w:r>
     </w:p>
     <w:p>
@@ -211,7 +203,49 @@
         <w:rPr>
           <w:rFonts w:ascii="Book Antiqua" w:hAnsi="Book Antiqua"/>
         </w:rPr>
-        <w:t>Que el terreno Padrón Nº 675729, tiene una superficie de 855,70mts</w:t>
+        <w:t xml:space="preserve"> </w:t>
+      </w:r>
+      <w:r>
+        <w:rPr>
+          <w:rFonts w:ascii="Book Antiqua" w:hAnsi="Book Antiqua"/>
+        </w:rPr>
+        <w:t>Que el terreno Padrón N</w:t>
+      </w:r>
+      <w:r>
+        <w:rPr>
+          <w:rFonts w:ascii="Book Antiqua" w:hAnsi="Book Antiqua"/>
+        </w:rPr>
+        <w:t xml:space="preserve">º </w:t>
+      </w:r>
+      <w:r>
+        <w:rPr>
+          <w:rFonts w:ascii="Book Antiqua" w:hAnsi="Book Antiqua"/>
+        </w:rPr>
+        <w:t>675729</w:t>
+      </w:r>
+      <w:r>
+        <w:rPr>
+          <w:rFonts w:ascii="Book Antiqua" w:hAnsi="Book Antiqua"/>
+        </w:rPr>
+        <w:t xml:space="preserve">, </w:t>
+      </w:r>
+      <w:r>
+        <w:rPr>
+          <w:rFonts w:ascii="Book Antiqua" w:hAnsi="Book Antiqua"/>
+        </w:rPr>
+        <w:t>tiene una superficie de 855</w:t>
+      </w:r>
+      <w:r>
+        <w:rPr>
+          <w:rFonts w:ascii="Book Antiqua" w:hAnsi="Book Antiqua"/>
+        </w:rPr>
+        <w:t xml:space="preserve">, </w:t>
+      </w:r>
+      <w:r>
+        <w:rPr>
+          <w:rFonts w:ascii="Book Antiqua" w:hAnsi="Book Antiqua"/>
+        </w:rPr>
+        <w:t>70mts</w:t>
       </w:r>
       <w:r>
         <w:rPr>
@@ -224,7 +258,7 @@
         <w:rPr>
           <w:rFonts w:ascii="Book Antiqua" w:hAnsi="Book Antiqua"/>
         </w:rPr>
-        <w:t>.</w:t>
+        <w:t xml:space="preserve">. </w:t>
       </w:r>
     </w:p>
     <w:p>
@@ -240,7 +274,85 @@
         <w:rPr>
           <w:rFonts w:ascii="Book Antiqua" w:hAnsi="Book Antiqua"/>
         </w:rPr>
-        <w:t>Que el propietario, Señor Raúl Eduardo Pino, no vidente desea dividir su lote en dos lotes rectangulares uno con frente a calle Saavedra Lamas de 14,75mts de frente por 29, 00 de fondo y el otro con frente sobre Pasaje Cabildo de 14,24mts de frente por 29, 97 de fondo.</w:t>
+        <w:t>Que el propietario</w:t>
+      </w:r>
+      <w:r>
+        <w:rPr>
+          <w:rFonts w:ascii="Book Antiqua" w:hAnsi="Book Antiqua"/>
+        </w:rPr>
+        <w:t xml:space="preserve">, </w:t>
+      </w:r>
+      <w:r>
+        <w:rPr>
+          <w:rFonts w:ascii="Book Antiqua" w:hAnsi="Book Antiqua"/>
+        </w:rPr>
+        <w:t>Señor Raúl Eduardo Pino</w:t>
+      </w:r>
+      <w:r>
+        <w:rPr>
+          <w:rFonts w:ascii="Book Antiqua" w:hAnsi="Book Antiqua"/>
+        </w:rPr>
+        <w:t xml:space="preserve">, </w:t>
+      </w:r>
+      <w:r>
+        <w:rPr>
+          <w:rFonts w:ascii="Book Antiqua" w:hAnsi="Book Antiqua"/>
+        </w:rPr>
+        <w:t>no vidente desea dividir su lote en dos lotes rectangulares uno con frente a calle Saavedra Lamas de 14</w:t>
+      </w:r>
+      <w:r>
+        <w:rPr>
+          <w:rFonts w:ascii="Book Antiqua" w:hAnsi="Book Antiqua"/>
+        </w:rPr>
+        <w:t xml:space="preserve">, </w:t>
+      </w:r>
+      <w:r>
+        <w:rPr>
+          <w:rFonts w:ascii="Book Antiqua" w:hAnsi="Book Antiqua"/>
+        </w:rPr>
+        <w:t>75mts de frente por 29</w:t>
+      </w:r>
+      <w:r>
+        <w:rPr>
+          <w:rFonts w:ascii="Book Antiqua" w:hAnsi="Book Antiqua"/>
+        </w:rPr>
+        <w:t xml:space="preserve">, </w:t>
+      </w:r>
+      <w:r>
+        <w:rPr>
+          <w:rFonts w:ascii="Book Antiqua" w:hAnsi="Book Antiqua"/>
+        </w:rPr>
+        <w:t>00 de fondo y el otro con frente sobre Pasaje Cabildo de 14</w:t>
+      </w:r>
+      <w:r>
+        <w:rPr>
+          <w:rFonts w:ascii="Book Antiqua" w:hAnsi="Book Antiqua"/>
+        </w:rPr>
+        <w:t xml:space="preserve">, </w:t>
+      </w:r>
+      <w:r>
+        <w:rPr>
+          <w:rFonts w:ascii="Book Antiqua" w:hAnsi="Book Antiqua"/>
+        </w:rPr>
+        <w:t>24mts de frente por 29</w:t>
+      </w:r>
+      <w:r>
+        <w:rPr>
+          <w:rFonts w:ascii="Book Antiqua" w:hAnsi="Book Antiqua"/>
+        </w:rPr>
+        <w:t xml:space="preserve">, </w:t>
+      </w:r>
+      <w:r>
+        <w:rPr>
+          <w:rFonts w:ascii="Book Antiqua" w:hAnsi="Book Antiqua"/>
+        </w:rPr>
+        <w:t>97 de fondo</w:t>
+      </w:r>
+      <w:r>
+        <w:rPr>
+          <w:rFonts w:ascii="Book Antiqua" w:hAnsi="Book Antiqua"/>
+        </w:rPr>
+        <w:t xml:space="preserve">. </w:t>
       </w:r>
     </w:p>
     <w:p>
@@ -274,7 +386,7 @@
         <w:rPr>
           <w:rFonts w:ascii="Book Antiqua" w:hAnsi="Book Antiqua"/>
         </w:rPr>
-        <w:t>.</w:t>
+        <w:t xml:space="preserve">. </w:t>
       </w:r>
     </w:p>
     <w:p>
@@ -297,7 +409,9 @@
         </w:rPr>
         <w:t>EL CONCEJO DELIBERANTE SANCIONA CON FUERZA DE ORDENANZA</w:t>
       </w:r>
+      <w:bookmarkStart w:id="0" w:name="_GoBack"/>
     </w:p>
+    <w:bookmarkEnd w:id="0"/>
     <w:p>
       <w:pPr>
         <w:keepNext/>
@@ -313,21 +427,140 @@
           <w:bCs/>
           <w:u w:val="single"/>
         </w:rPr>
-        <w:t>ARTÍCULO PRIMERO</w:t>
-      </w:r>
-      <w:r>
-        <w:rPr>
-          <w:rFonts w:ascii="Book Antiqua" w:hAnsi="Book Antiqua"/>
-          <w:bCs/>
-        </w:rPr>
-        <w:t>:</w:t>
-      </w:r>
-      <w:r>
-        <w:rPr>
-          <w:rFonts w:ascii="Book Antiqua" w:hAnsi="Book Antiqua"/>
-          <w:bCs/>
-        </w:rPr>
-        <w:t xml:space="preserve"> OTORGAR la vía de excepción al Sr. Raúl Eduardo Pino para que fraccione la propiedad bajo el régimen de propiedad horizontal, pudiendo dividir el terreno Padrón Nº 675729 en dos lotes rectangulares, uno con frente a calle Saavedra Lamas de 14,75mts de frente por 29, 00 de fondo y el otro con frente sobre Pasaje Cabildo de 14,24mts de frente por 29, 97 de fondo.</w:t>
+        <w:t>ARTÍCULO PRIMERO:</w:t>
+      </w:r>
+      <w:r>
+        <w:rPr>
+          <w:rFonts w:ascii="Book Antiqua" w:hAnsi="Book Antiqua"/>
+          <w:bCs/>
+        </w:rPr>
+        <w:t xml:space="preserve"> </w:t>
+      </w:r>
+      <w:r>
+        <w:rPr>
+          <w:rFonts w:ascii="Book Antiqua" w:hAnsi="Book Antiqua"/>
+          <w:bCs/>
+        </w:rPr>
+        <w:t>OTORGAR la vía de excepción al Sr</w:t>
+      </w:r>
+      <w:r>
+        <w:rPr>
+          <w:rFonts w:ascii="Book Antiqua" w:hAnsi="Book Antiqua"/>
+          <w:bCs/>
+        </w:rPr>
+        <w:t xml:space="preserve">. </w:t>
+      </w:r>
+      <w:r>
+        <w:rPr>
+          <w:rFonts w:ascii="Book Antiqua" w:hAnsi="Book Antiqua"/>
+          <w:bCs/>
+        </w:rPr>
+        <w:t>Raúl Eduardo Pino para que fraccione la propiedad bajo el régimen de propiedad horizontal</w:t>
+      </w:r>
+      <w:r>
+        <w:rPr>
+          <w:rFonts w:ascii="Book Antiqua" w:hAnsi="Book Antiqua"/>
+          <w:bCs/>
+        </w:rPr>
+        <w:t xml:space="preserve">, </w:t>
+      </w:r>
+      <w:r>
+        <w:rPr>
+          <w:rFonts w:ascii="Book Antiqua" w:hAnsi="Book Antiqua"/>
+          <w:bCs/>
+        </w:rPr>
+        <w:t>pudiendo dividir el terreno Padrón N</w:t>
+      </w:r>
+      <w:r>
+        <w:rPr>
+          <w:rFonts w:ascii="Book Antiqua" w:hAnsi="Book Antiqua"/>
+          <w:bCs/>
+        </w:rPr>
+        <w:t xml:space="preserve">º </w:t>
+      </w:r>
+      <w:r>
+        <w:rPr>
+          <w:rFonts w:ascii="Book Antiqua" w:hAnsi="Book Antiqua"/>
+          <w:bCs/>
+        </w:rPr>
+        <w:t>675729 en dos lotes rectangulares</w:t>
+      </w:r>
+      <w:r>
+        <w:rPr>
+          <w:rFonts w:ascii="Book Antiqua" w:hAnsi="Book Antiqua"/>
+          <w:bCs/>
+        </w:rPr>
+        <w:t xml:space="preserve">, </w:t>
+      </w:r>
+      <w:r>
+        <w:rPr>
+          <w:rFonts w:ascii="Book Antiqua" w:hAnsi="Book Antiqua"/>
+          <w:bCs/>
+        </w:rPr>
+        <w:t>uno con frente a calle Saavedra Lamas de 14</w:t>
+      </w:r>
+      <w:r>
+        <w:rPr>
+          <w:rFonts w:ascii="Book Antiqua" w:hAnsi="Book Antiqua"/>
+          <w:bCs/>
+        </w:rPr>
+        <w:t xml:space="preserve">, </w:t>
+      </w:r>
+      <w:r>
+        <w:rPr>
+          <w:rFonts w:ascii="Book Antiqua" w:hAnsi="Book Antiqua"/>
+          <w:bCs/>
+        </w:rPr>
+        <w:t>75mts de frente por 29</w:t>
+      </w:r>
+      <w:r>
+        <w:rPr>
+          <w:rFonts w:ascii="Book Antiqua" w:hAnsi="Book Antiqua"/>
+          <w:bCs/>
+        </w:rPr>
+        <w:t xml:space="preserve">, </w:t>
+      </w:r>
+      <w:r>
+        <w:rPr>
+          <w:rFonts w:ascii="Book Antiqua" w:hAnsi="Book Antiqua"/>
+          <w:bCs/>
+        </w:rPr>
+        <w:t>00 de fondo y el otro con frente sobre Pasaje Cabildo de 14</w:t>
+      </w:r>
+      <w:r>
+        <w:rPr>
+          <w:rFonts w:ascii="Book Antiqua" w:hAnsi="Book Antiqua"/>
+          <w:bCs/>
+        </w:rPr>
+        <w:t xml:space="preserve">, </w:t>
+      </w:r>
+      <w:r>
+        <w:rPr>
+          <w:rFonts w:ascii="Book Antiqua" w:hAnsi="Book Antiqua"/>
+          <w:bCs/>
+        </w:rPr>
+        <w:t>24mts de frente por 29</w:t>
+      </w:r>
+      <w:r>
+        <w:rPr>
+          <w:rFonts w:ascii="Book Antiqua" w:hAnsi="Book Antiqua"/>
+          <w:bCs/>
+        </w:rPr>
+        <w:t xml:space="preserve">, </w:t>
+      </w:r>
+      <w:r>
+        <w:rPr>
+          <w:rFonts w:ascii="Book Antiqua" w:hAnsi="Book Antiqua"/>
+          <w:bCs/>
+        </w:rPr>
+        <w:t>97 de fondo</w:t>
+      </w:r>
+      <w:r>
+        <w:rPr>
+          <w:rFonts w:ascii="Book Antiqua" w:hAnsi="Book Antiqua"/>
+          <w:bCs/>
+        </w:rPr>
+        <w:t xml:space="preserve">. </w:t>
       </w:r>
     </w:p>
     <w:p>
@@ -345,14 +578,7 @@
           <w:bCs/>
           <w:u w:val="single"/>
         </w:rPr>
-        <w:t>ARTÍCULO SEGUNDO</w:t>
-      </w:r>
-      <w:r>
-        <w:rPr>
-          <w:rFonts w:ascii="Book Antiqua" w:hAnsi="Book Antiqua"/>
-          <w:bCs/>
-        </w:rPr>
-        <w:t>:</w:t>
+        <w:t>ARTÍCULO SEGUNDO:</w:t>
       </w:r>
       <w:r>
         <w:rPr>
@@ -396,7 +622,7 @@
 </file>
 
 <file path=word/endnotes.xml><?xml version="1.0" encoding="utf-8"?>
-<w:endnotes xmlns:ve="http://schemas.openxmlformats.org/markup-compatibility/2006" xmlns:o="urn:schemas-microsoft-com:office:office" xmlns:r="http://schemas.openxmlformats.org/officeDocument/2006/relationships" xmlns:m="http://schemas.openxmlformats.org/officeDocument/2006/math" xmlns:v="urn:schemas-microsoft-com:vml" xmlns:wp="http://schemas.openxmlformats.org/drawingml/2006/wordprocessingDrawing" xmlns:w10="urn:schemas-microsoft-com:office:word" xmlns:w="http://schemas.openxmlformats.org/wordprocessingml/2006/main" xmlns:wne="http://schemas.microsoft.com/office/word/2006/wordml">
+<w:endnotes xmlns:wpc="http://schemas.microsoft.com/office/word/2010/wordprocessingCanvas" xmlns:cx="http://schemas.microsoft.com/office/drawing/2014/chartex" xmlns:mc="http://schemas.openxmlformats.org/markup-compatibility/2006" xmlns:o="urn:schemas-microsoft-com:office:office" xmlns:r="http://schemas.openxmlformats.org/officeDocument/2006/relationships" xmlns:m="http://schemas.openxmlformats.org/officeDocument/2006/math" xmlns:v="urn:schemas-microsoft-com:vml" xmlns:wp14="http://schemas.microsoft.com/office/word/2010/wordprocessingDrawing" xmlns:wp="http://schemas.openxmlformats.org/drawingml/2006/wordprocessingDrawing" xmlns:w10="urn:schemas-microsoft-com:office:word" xmlns:w="http://schemas.openxmlformats.org/wordprocessingml/2006/main" xmlns:w14="http://schemas.microsoft.com/office/word/2010/wordml" xmlns:w15="http://schemas.microsoft.com/office/word/2012/wordml" xmlns:w16se="http://schemas.microsoft.com/office/word/2015/wordml/symex" xmlns:wpg="http://schemas.microsoft.com/office/word/2010/wordprocessingGroup" xmlns:wpi="http://schemas.microsoft.com/office/word/2010/wordprocessingInk" xmlns:wne="http://schemas.microsoft.com/office/word/2006/wordml" xmlns:wps="http://schemas.microsoft.com/office/word/2010/wordprocessingShape" mc:Ignorable="w14 w15 w16se wp14">
   <w:endnote w:type="separator" w:id="-1">
     <w:p>
       <w:r>
@@ -415,7 +641,7 @@
 </file>
 
 <file path=word/footer1.xml><?xml version="1.0" encoding="utf-8"?>
-<w:ftr xmlns:ve="http://schemas.openxmlformats.org/markup-compatibility/2006" xmlns:o="urn:schemas-microsoft-com:office:office" xmlns:r="http://schemas.openxmlformats.org/officeDocument/2006/relationships" xmlns:m="http://schemas.openxmlformats.org/officeDocument/2006/math" xmlns:v="urn:schemas-microsoft-com:vml" xmlns:wp="http://schemas.openxmlformats.org/drawingml/2006/wordprocessingDrawing" xmlns:w10="urn:schemas-microsoft-com:office:word" xmlns:w="http://schemas.openxmlformats.org/wordprocessingml/2006/main" xmlns:wne="http://schemas.microsoft.com/office/word/2006/wordml">
+<w:ftr xmlns:wpc="http://schemas.microsoft.com/office/word/2010/wordprocessingCanvas" xmlns:cx="http://schemas.microsoft.com/office/drawing/2014/chartex" xmlns:mc="http://schemas.openxmlformats.org/markup-compatibility/2006" xmlns:o="urn:schemas-microsoft-com:office:office" xmlns:r="http://schemas.openxmlformats.org/officeDocument/2006/relationships" xmlns:m="http://schemas.openxmlformats.org/officeDocument/2006/math" xmlns:v="urn:schemas-microsoft-com:vml" xmlns:wp14="http://schemas.microsoft.com/office/word/2010/wordprocessingDrawing" xmlns:wp="http://schemas.openxmlformats.org/drawingml/2006/wordprocessingDrawing" xmlns:w10="urn:schemas-microsoft-com:office:word" xmlns:w="http://schemas.openxmlformats.org/wordprocessingml/2006/main" xmlns:w14="http://schemas.microsoft.com/office/word/2010/wordml" xmlns:w15="http://schemas.microsoft.com/office/word/2012/wordml" xmlns:w16se="http://schemas.microsoft.com/office/word/2015/wordml/symex" xmlns:wpg="http://schemas.microsoft.com/office/word/2010/wordprocessingGroup" xmlns:wpi="http://schemas.microsoft.com/office/word/2010/wordprocessingInk" xmlns:wne="http://schemas.microsoft.com/office/word/2006/wordml" xmlns:wps="http://schemas.microsoft.com/office/word/2010/wordprocessingShape" mc:Ignorable="w14 w15 w16se wp14">
   <w:p>
     <w:pPr>
       <w:pStyle w:val="Piedepgina"/>
@@ -430,7 +656,7 @@
 </file>
 
 <file path=word/footnotes.xml><?xml version="1.0" encoding="utf-8"?>
-<w:footnotes xmlns:ve="http://schemas.openxmlformats.org/markup-compatibility/2006" xmlns:o="urn:schemas-microsoft-com:office:office" xmlns:r="http://schemas.openxmlformats.org/officeDocument/2006/relationships" xmlns:m="http://schemas.openxmlformats.org/officeDocument/2006/math" xmlns:v="urn:schemas-microsoft-com:vml" xmlns:wp="http://schemas.openxmlformats.org/drawingml/2006/wordprocessingDrawing" xmlns:w10="urn:schemas-microsoft-com:office:word" xmlns:w="http://schemas.openxmlformats.org/wordprocessingml/2006/main" xmlns:wne="http://schemas.microsoft.com/office/word/2006/wordml">
+<w:footnotes xmlns:wpc="http://schemas.microsoft.com/office/word/2010/wordprocessingCanvas" xmlns:cx="http://schemas.microsoft.com/office/drawing/2014/chartex" xmlns:mc="http://schemas.openxmlformats.org/markup-compatibility/2006" xmlns:o="urn:schemas-microsoft-com:office:office" xmlns:r="http://schemas.openxmlformats.org/officeDocument/2006/relationships" xmlns:m="http://schemas.openxmlformats.org/officeDocument/2006/math" xmlns:v="urn:schemas-microsoft-com:vml" xmlns:wp14="http://schemas.microsoft.com/office/word/2010/wordprocessingDrawing" xmlns:wp="http://schemas.openxmlformats.org/drawingml/2006/wordprocessingDrawing" xmlns:w10="urn:schemas-microsoft-com:office:word" xmlns:w="http://schemas.openxmlformats.org/wordprocessingml/2006/main" xmlns:w14="http://schemas.microsoft.com/office/word/2010/wordml" xmlns:w15="http://schemas.microsoft.com/office/word/2012/wordml" xmlns:w16se="http://schemas.microsoft.com/office/word/2015/wordml/symex" xmlns:wpg="http://schemas.microsoft.com/office/word/2010/wordprocessingGroup" xmlns:wpi="http://schemas.microsoft.com/office/word/2010/wordprocessingInk" xmlns:wne="http://schemas.microsoft.com/office/word/2006/wordml" xmlns:wps="http://schemas.microsoft.com/office/word/2010/wordprocessingShape" mc:Ignorable="w14 w15 w16se wp14">
   <w:footnote w:type="separator" w:id="-1">
     <w:p>
       <w:r>
@@ -449,8 +675,8 @@
 </file>
 
 <file path=word/numbering.xml><?xml version="1.0" encoding="utf-8"?>
-<w:numbering xmlns:ve="http://schemas.openxmlformats.org/markup-compatibility/2006" xmlns:o="urn:schemas-microsoft-com:office:office" xmlns:r="http://schemas.openxmlformats.org/officeDocument/2006/relationships" xmlns:m="http://schemas.openxmlformats.org/officeDocument/2006/math" xmlns:v="urn:schemas-microsoft-com:vml" xmlns:wp="http://schemas.openxmlformats.org/drawingml/2006/wordprocessingDrawing" xmlns:w10="urn:schemas-microsoft-com:office:word" xmlns:w="http://schemas.openxmlformats.org/wordprocessingml/2006/main" xmlns:wne="http://schemas.microsoft.com/office/word/2006/wordml">
-  <w:abstractNum w:abstractNumId="0">
+<w:numbering xmlns:wpc="http://schemas.microsoft.com/office/word/2010/wordprocessingCanvas" xmlns:cx="http://schemas.microsoft.com/office/drawing/2014/chartex" xmlns:mc="http://schemas.openxmlformats.org/markup-compatibility/2006" xmlns:o="urn:schemas-microsoft-com:office:office" xmlns:r="http://schemas.openxmlformats.org/officeDocument/2006/relationships" xmlns:m="http://schemas.openxmlformats.org/officeDocument/2006/math" xmlns:v="urn:schemas-microsoft-com:vml" xmlns:wp14="http://schemas.microsoft.com/office/word/2010/wordprocessingDrawing" xmlns:wp="http://schemas.openxmlformats.org/drawingml/2006/wordprocessingDrawing" xmlns:w10="urn:schemas-microsoft-com:office:word" xmlns:w="http://schemas.openxmlformats.org/wordprocessingml/2006/main" xmlns:w14="http://schemas.microsoft.com/office/word/2010/wordml" xmlns:w15="http://schemas.microsoft.com/office/word/2012/wordml" xmlns:w16se="http://schemas.microsoft.com/office/word/2015/wordml/symex" xmlns:wpg="http://schemas.microsoft.com/office/word/2010/wordprocessingGroup" xmlns:wpi="http://schemas.microsoft.com/office/word/2010/wordprocessingInk" xmlns:wne="http://schemas.microsoft.com/office/word/2006/wordml" xmlns:wps="http://schemas.microsoft.com/office/word/2010/wordprocessingShape" mc:Ignorable="w14 w15 w16se wp14">
+  <w:abstractNum w:abstractNumId="0" w15:restartNumberingAfterBreak="0">
     <w:nsid w:val="20F0416B"/>
     <w:multiLevelType w:val="hybridMultilevel"/>
     <w:tmpl w:val="6BC4BFC2"/>
@@ -572,7 +798,7 @@
       </w:pPr>
     </w:lvl>
   </w:abstractNum>
-  <w:abstractNum w:abstractNumId="1">
+  <w:abstractNum w:abstractNumId="1" w15:restartNumberingAfterBreak="0">
     <w:nsid w:val="272D354F"/>
     <w:multiLevelType w:val="hybridMultilevel"/>
     <w:tmpl w:val="89BEBE7C"/>
@@ -688,7 +914,7 @@
       </w:pPr>
     </w:lvl>
   </w:abstractNum>
-  <w:abstractNum w:abstractNumId="2">
+  <w:abstractNum w:abstractNumId="2" w15:restartNumberingAfterBreak="0">
     <w:nsid w:val="39757A0D"/>
     <w:multiLevelType w:val="hybridMultilevel"/>
     <w:tmpl w:val="41E8DF72"/>
@@ -804,7 +1030,7 @@
       </w:pPr>
     </w:lvl>
   </w:abstractNum>
-  <w:abstractNum w:abstractNumId="3">
+  <w:abstractNum w:abstractNumId="3" w15:restartNumberingAfterBreak="0">
     <w:nsid w:val="47833A5D"/>
     <w:multiLevelType w:val="hybridMultilevel"/>
     <w:tmpl w:val="E796ECD0"/>
@@ -920,7 +1146,7 @@
       </w:pPr>
     </w:lvl>
   </w:abstractNum>
-  <w:abstractNum w:abstractNumId="4">
+  <w:abstractNum w:abstractNumId="4" w15:restartNumberingAfterBreak="0">
     <w:nsid w:val="5A897A37"/>
     <w:multiLevelType w:val="hybridMultilevel"/>
     <w:tmpl w:val="4F4A4C06"/>
@@ -1036,7 +1262,7 @@
       </w:pPr>
     </w:lvl>
   </w:abstractNum>
-  <w:abstractNum w:abstractNumId="5">
+  <w:abstractNum w:abstractNumId="5" w15:restartNumberingAfterBreak="0">
     <w:nsid w:val="734022F2"/>
     <w:multiLevelType w:val="hybridMultilevel"/>
     <w:tmpl w:val="E5A2F5B2"/>
@@ -1174,7 +1400,7 @@
 </file>
 
 <file path=word/styles.xml><?xml version="1.0" encoding="utf-8"?>
-<w:styles xmlns:r="http://schemas.openxmlformats.org/officeDocument/2006/relationships" xmlns:w="http://schemas.openxmlformats.org/wordprocessingml/2006/main">
+<w:styles xmlns:mc="http://schemas.openxmlformats.org/markup-compatibility/2006" xmlns:r="http://schemas.openxmlformats.org/officeDocument/2006/relationships" xmlns:w="http://schemas.openxmlformats.org/wordprocessingml/2006/main" xmlns:w14="http://schemas.microsoft.com/office/word/2010/wordml" xmlns:w15="http://schemas.microsoft.com/office/word/2012/wordml" xmlns:w16se="http://schemas.microsoft.com/office/word/2015/wordml/symex" mc:Ignorable="w14 w15 w16se">
   <w:docDefaults>
     <w:rPrDefault>
       <w:rPr>
@@ -1184,144 +1410,378 @@
     </w:rPrDefault>
     <w:pPrDefault/>
   </w:docDefaults>
-  <w:latentStyles w:defLockedState="0" w:defUIPriority="99" w:defSemiHidden="1" w:defUnhideWhenUsed="1" w:defQFormat="0" w:count="267">
-    <w:lsdException w:name="Normal" w:semiHidden="0" w:uiPriority="0" w:unhideWhenUsed="0" w:qFormat="1"/>
-    <w:lsdException w:name="heading 1" w:semiHidden="0" w:uiPriority="9" w:unhideWhenUsed="0" w:qFormat="1"/>
-    <w:lsdException w:name="heading 2" w:semiHidden="0" w:uiPriority="9" w:unhideWhenUsed="0" w:qFormat="1"/>
-    <w:lsdException w:name="heading 3" w:semiHidden="0" w:uiPriority="9" w:unhideWhenUsed="0" w:qFormat="1"/>
-    <w:lsdException w:name="heading 4" w:semiHidden="0" w:uiPriority="9" w:unhideWhenUsed="0" w:qFormat="1"/>
-    <w:lsdException w:name="heading 5" w:uiPriority="9" w:qFormat="1"/>
-    <w:lsdException w:name="heading 6" w:uiPriority="9" w:qFormat="1"/>
-    <w:lsdException w:name="heading 7" w:uiPriority="9" w:qFormat="1"/>
-    <w:lsdException w:name="heading 8" w:uiPriority="9" w:qFormat="1"/>
-    <w:lsdException w:name="heading 9" w:uiPriority="9" w:qFormat="1"/>
-    <w:lsdException w:name="toc 1" w:uiPriority="39"/>
-    <w:lsdException w:name="toc 2" w:uiPriority="39"/>
-    <w:lsdException w:name="toc 3" w:uiPriority="39"/>
-    <w:lsdException w:name="toc 4" w:uiPriority="39"/>
-    <w:lsdException w:name="toc 5" w:uiPriority="39"/>
-    <w:lsdException w:name="toc 6" w:uiPriority="39"/>
-    <w:lsdException w:name="toc 7" w:uiPriority="39"/>
-    <w:lsdException w:name="toc 8" w:uiPriority="39"/>
-    <w:lsdException w:name="toc 9" w:uiPriority="39"/>
-    <w:lsdException w:name="caption" w:uiPriority="35" w:qFormat="1"/>
-    <w:lsdException w:name="Title" w:semiHidden="0" w:uiPriority="10" w:unhideWhenUsed="0" w:qFormat="1"/>
-    <w:lsdException w:name="Default Paragraph Font" w:uiPriority="1"/>
-    <w:lsdException w:name="Subtitle" w:semiHidden="0" w:uiPriority="11" w:unhideWhenUsed="0" w:qFormat="1"/>
-    <w:lsdException w:name="Strong" w:semiHidden="0" w:uiPriority="22" w:unhideWhenUsed="0" w:qFormat="1"/>
-    <w:lsdException w:name="Emphasis" w:semiHidden="0" w:uiPriority="20" w:unhideWhenUsed="0" w:qFormat="1"/>
-    <w:lsdException w:name="Table Grid" w:semiHidden="0" w:uiPriority="59" w:unhideWhenUsed="0"/>
-    <w:lsdException w:name="Placeholder Text" w:unhideWhenUsed="0"/>
-    <w:lsdException w:name="No Spacing" w:semiHidden="0" w:uiPriority="1" w:unhideWhenUsed="0" w:qFormat="1"/>
-    <w:lsdException w:name="Light Shading" w:semiHidden="0" w:uiPriority="60" w:unhideWhenUsed="0"/>
-    <w:lsdException w:name="Light List" w:semiHidden="0" w:uiPriority="61" w:unhideWhenUsed="0"/>
-    <w:lsdException w:name="Light Grid" w:semiHidden="0" w:uiPriority="62" w:unhideWhenUsed="0"/>
-    <w:lsdException w:name="Medium Shading 1" w:semiHidden="0" w:uiPriority="63" w:unhideWhenUsed="0"/>
-    <w:lsdException w:name="Medium Shading 2" w:semiHidden="0" w:uiPriority="64" w:unhideWhenUsed="0"/>
-    <w:lsdException w:name="Medium List 1" w:semiHidden="0" w:uiPriority="65" w:unhideWhenUsed="0"/>
-    <w:lsdException w:name="Medium List 2" w:semiHidden="0" w:uiPriority="66" w:unhideWhenUsed="0"/>
-    <w:lsdException w:name="Medium Grid 1" w:semiHidden="0" w:uiPriority="67" w:unhideWhenUsed="0"/>
-    <w:lsdException w:name="Medium Grid 2" w:semiHidden="0" w:uiPriority="68" w:unhideWhenUsed="0"/>
-    <w:lsdException w:name="Medium Grid 3" w:semiHidden="0" w:uiPriority="69" w:unhideWhenUsed="0"/>
-    <w:lsdException w:name="Dark List" w:semiHidden="0" w:uiPriority="70" w:unhideWhenUsed="0"/>
-    <w:lsdException w:name="Colorful Shading" w:semiHidden="0" w:uiPriority="71" w:unhideWhenUsed="0"/>
-    <w:lsdException w:name="Colorful List" w:semiHidden="0" w:uiPriority="72" w:unhideWhenUsed="0"/>
-    <w:lsdException w:name="Colorful Grid" w:semiHidden="0" w:uiPriority="73" w:unhideWhenUsed="0"/>
-    <w:lsdException w:name="Light Shading Accent 1" w:semiHidden="0" w:uiPriority="60" w:unhideWhenUsed="0"/>
-    <w:lsdException w:name="Light List Accent 1" w:semiHidden="0" w:uiPriority="61" w:unhideWhenUsed="0"/>
-    <w:lsdException w:name="Light Grid Accent 1" w:semiHidden="0" w:uiPriority="62" w:unhideWhenUsed="0"/>
-    <w:lsdException w:name="Medium Shading 1 Accent 1" w:semiHidden="0" w:uiPriority="63" w:unhideWhenUsed="0"/>
-    <w:lsdException w:name="Medium Shading 2 Accent 1" w:semiHidden="0" w:uiPriority="64" w:unhideWhenUsed="0"/>
-    <w:lsdException w:name="Medium List 1 Accent 1" w:semiHidden="0" w:uiPriority="65" w:unhideWhenUsed="0"/>
-    <w:lsdException w:name="Revision" w:unhideWhenUsed="0"/>
-    <w:lsdException w:name="List Paragraph" w:semiHidden="0" w:uiPriority="34" w:unhideWhenUsed="0" w:qFormat="1"/>
-    <w:lsdException w:name="Quote" w:semiHidden="0" w:uiPriority="29" w:unhideWhenUsed="0" w:qFormat="1"/>
-    <w:lsdException w:name="Intense Quote" w:semiHidden="0" w:uiPriority="30" w:unhideWhenUsed="0" w:qFormat="1"/>
-    <w:lsdException w:name="Medium List 2 Accent 1" w:semiHidden="0" w:uiPriority="66" w:unhideWhenUsed="0"/>
-    <w:lsdException w:name="Medium Grid 1 Accent 1" w:semiHidden="0" w:uiPriority="67" w:unhideWhenUsed="0"/>
-    <w:lsdException w:name="Medium Grid 2 Accent 1" w:semiHidden="0" w:uiPriority="68" w:unhideWhenUsed="0"/>
-    <w:lsdException w:name="Medium Grid 3 Accent 1" w:semiHidden="0" w:uiPriority="69" w:unhideWhenUsed="0"/>
-    <w:lsdException w:name="Dark List Accent 1" w:semiHidden="0" w:uiPriority="70" w:unhideWhenUsed="0"/>
-    <w:lsdException w:name="Colorful Shading Accent 1" w:semiHidden="0" w:uiPriority="71" w:unhideWhenUsed="0"/>
-    <w:lsdException w:name="Colorful List Accent 1" w:semiHidden="0" w:uiPriority="72" w:unhideWhenUsed="0"/>
-    <w:lsdException w:name="Colorful Grid Accent 1" w:semiHidden="0" w:uiPriority="73" w:unhideWhenUsed="0"/>
-    <w:lsdException w:name="Light Shading Accent 2" w:semiHidden="0" w:uiPriority="60" w:unhideWhenUsed="0"/>
-    <w:lsdException w:name="Light List Accent 2" w:semiHidden="0" w:uiPriority="61" w:unhideWhenUsed="0"/>
-    <w:lsdException w:name="Light Grid Accent 2" w:semiHidden="0" w:uiPriority="62" w:unhideWhenUsed="0"/>
-    <w:lsdException w:name="Medium Shading 1 Accent 2" w:semiHidden="0" w:uiPriority="63" w:unhideWhenUsed="0"/>
-    <w:lsdException w:name="Medium Shading 2 Accent 2" w:semiHidden="0" w:uiPriority="64" w:unhideWhenUsed="0"/>
-    <w:lsdException w:name="Medium List 1 Accent 2" w:semiHidden="0" w:uiPriority="65" w:unhideWhenUsed="0"/>
-    <w:lsdException w:name="Medium List 2 Accent 2" w:semiHidden="0" w:uiPriority="66" w:unhideWhenUsed="0"/>
-    <w:lsdException w:name="Medium Grid 1 Accent 2" w:semiHidden="0" w:uiPriority="67" w:unhideWhenUsed="0"/>
-    <w:lsdException w:name="Medium Grid 2 Accent 2" w:semiHidden="0" w:uiPriority="68" w:unhideWhenUsed="0"/>
-    <w:lsdException w:name="Medium Grid 3 Accent 2" w:semiHidden="0" w:uiPriority="69" w:unhideWhenUsed="0"/>
-    <w:lsdException w:name="Dark List Accent 2" w:semiHidden="0" w:uiPriority="70" w:unhideWhenUsed="0"/>
-    <w:lsdException w:name="Colorful Shading Accent 2" w:semiHidden="0" w:uiPriority="71" w:unhideWhenUsed="0"/>
-    <w:lsdException w:name="Colorful List Accent 2" w:semiHidden="0" w:uiPriority="72" w:unhideWhenUsed="0"/>
-    <w:lsdException w:name="Colorful Grid Accent 2" w:semiHidden="0" w:uiPriority="73" w:unhideWhenUsed="0"/>
-    <w:lsdException w:name="Light Shading Accent 3" w:semiHidden="0" w:uiPriority="60" w:unhideWhenUsed="0"/>
-    <w:lsdException w:name="Light List Accent 3" w:semiHidden="0" w:uiPriority="61" w:unhideWhenUsed="0"/>
-    <w:lsdException w:name="Light Grid Accent 3" w:semiHidden="0" w:uiPriority="62" w:unhideWhenUsed="0"/>
-    <w:lsdException w:name="Medium Shading 1 Accent 3" w:semiHidden="0" w:uiPriority="63" w:unhideWhenUsed="0"/>
-    <w:lsdException w:name="Medium Shading 2 Accent 3" w:semiHidden="0" w:uiPriority="64" w:unhideWhenUsed="0"/>
-    <w:lsdException w:name="Medium List 1 Accent 3" w:semiHidden="0" w:uiPriority="65" w:unhideWhenUsed="0"/>
-    <w:lsdException w:name="Medium List 2 Accent 3" w:semiHidden="0" w:uiPriority="66" w:unhideWhenUsed="0"/>
-    <w:lsdException w:name="Medium Grid 1 Accent 3" w:semiHidden="0" w:uiPriority="67" w:unhideWhenUsed="0"/>
-    <w:lsdException w:name="Medium Grid 2 Accent 3" w:semiHidden="0" w:uiPriority="68" w:unhideWhenUsed="0"/>
-    <w:lsdException w:name="Medium Grid 3 Accent 3" w:semiHidden="0" w:uiPriority="69" w:unhideWhenUsed="0"/>
-    <w:lsdException w:name="Dark List Accent 3" w:semiHidden="0" w:uiPriority="70" w:unhideWhenUsed="0"/>
-    <w:lsdException w:name="Colorful Shading Accent 3" w:semiHidden="0" w:uiPriority="71" w:unhideWhenUsed="0"/>
-    <w:lsdException w:name="Colorful List Accent 3" w:semiHidden="0" w:uiPriority="72" w:unhideWhenUsed="0"/>
-    <w:lsdException w:name="Colorful Grid Accent 3" w:semiHidden="0" w:uiPriority="73" w:unhideWhenUsed="0"/>
-    <w:lsdException w:name="Light Shading Accent 4" w:semiHidden="0" w:uiPriority="60" w:unhideWhenUsed="0"/>
-    <w:lsdException w:name="Light List Accent 4" w:semiHidden="0" w:uiPriority="61" w:unhideWhenUsed="0"/>
-    <w:lsdException w:name="Light Grid Accent 4" w:semiHidden="0" w:uiPriority="62" w:unhideWhenUsed="0"/>
-    <w:lsdException w:name="Medium Shading 1 Accent 4" w:semiHidden="0" w:uiPriority="63" w:unhideWhenUsed="0"/>
-    <w:lsdException w:name="Medium Shading 2 Accent 4" w:semiHidden="0" w:uiPriority="64" w:unhideWhenUsed="0"/>
-    <w:lsdException w:name="Medium List 1 Accent 4" w:semiHidden="0" w:uiPriority="65" w:unhideWhenUsed="0"/>
-    <w:lsdException w:name="Medium List 2 Accent 4" w:semiHidden="0" w:uiPriority="66" w:unhideWhenUsed="0"/>
-    <w:lsdException w:name="Medium Grid 1 Accent 4" w:semiHidden="0" w:uiPriority="67" w:unhideWhenUsed="0"/>
-    <w:lsdException w:name="Medium Grid 2 Accent 4" w:semiHidden="0" w:uiPriority="68" w:unhideWhenUsed="0"/>
-    <w:lsdException w:name="Medium Grid 3 Accent 4" w:semiHidden="0" w:uiPriority="69" w:unhideWhenUsed="0"/>
-    <w:lsdException w:name="Dark List Accent 4" w:semiHidden="0" w:uiPriority="70" w:unhideWhenUsed="0"/>
-    <w:lsdException w:name="Colorful Shading Accent 4" w:semiHidden="0" w:uiPriority="71" w:unhideWhenUsed="0"/>
-    <w:lsdException w:name="Colorful List Accent 4" w:semiHidden="0" w:uiPriority="72" w:unhideWhenUsed="0"/>
-    <w:lsdException w:name="Colorful Grid Accent 4" w:semiHidden="0" w:uiPriority="73" w:unhideWhenUsed="0"/>
-    <w:lsdException w:name="Light Shading Accent 5" w:semiHidden="0" w:uiPriority="60" w:unhideWhenUsed="0"/>
-    <w:lsdException w:name="Light List Accent 5" w:semiHidden="0" w:uiPriority="61" w:unhideWhenUsed="0"/>
-    <w:lsdException w:name="Light Grid Accent 5" w:semiHidden="0" w:uiPriority="62" w:unhideWhenUsed="0"/>
-    <w:lsdException w:name="Medium Shading 1 Accent 5" w:semiHidden="0" w:uiPriority="63" w:unhideWhenUsed="0"/>
-    <w:lsdException w:name="Medium Shading 2 Accent 5" w:semiHidden="0" w:uiPriority="64" w:unhideWhenUsed="0"/>
-    <w:lsdException w:name="Medium List 1 Accent 5" w:semiHidden="0" w:uiPriority="65" w:unhideWhenUsed="0"/>
-    <w:lsdException w:name="Medium List 2 Accent 5" w:semiHidden="0" w:uiPriority="66" w:unhideWhenUsed="0"/>
-    <w:lsdException w:name="Medium Grid 1 Accent 5" w:semiHidden="0" w:uiPriority="67" w:unhideWhenUsed="0"/>
-    <w:lsdException w:name="Medium Grid 2 Accent 5" w:semiHidden="0" w:uiPriority="68" w:unhideWhenUsed="0"/>
-    <w:lsdException w:name="Medium Grid 3 Accent 5" w:semiHidden="0" w:uiPriority="69" w:unhideWhenUsed="0"/>
-    <w:lsdException w:name="Dark List Accent 5" w:semiHidden="0" w:uiPriority="70" w:unhideWhenUsed="0"/>
-    <w:lsdException w:name="Colorful Shading Accent 5" w:semiHidden="0" w:uiPriority="71" w:unhideWhenUsed="0"/>
-    <w:lsdException w:name="Colorful List Accent 5" w:semiHidden="0" w:uiPriority="72" w:unhideWhenUsed="0"/>
-    <w:lsdException w:name="Colorful Grid Accent 5" w:semiHidden="0" w:uiPriority="73" w:unhideWhenUsed="0"/>
-    <w:lsdException w:name="Light Shading Accent 6" w:semiHidden="0" w:uiPriority="60" w:unhideWhenUsed="0"/>
-    <w:lsdException w:name="Light List Accent 6" w:semiHidden="0" w:uiPriority="61" w:unhideWhenUsed="0"/>
-    <w:lsdException w:name="Light Grid Accent 6" w:semiHidden="0" w:uiPriority="62" w:unhideWhenUsed="0"/>
-    <w:lsdException w:name="Medium Shading 1 Accent 6" w:semiHidden="0" w:uiPriority="63" w:unhideWhenUsed="0"/>
-    <w:lsdException w:name="Medium Shading 2 Accent 6" w:semiHidden="0" w:uiPriority="64" w:unhideWhenUsed="0"/>
-    <w:lsdException w:name="Medium List 1 Accent 6" w:semiHidden="0" w:uiPriority="65" w:unhideWhenUsed="0"/>
-    <w:lsdException w:name="Medium List 2 Accent 6" w:semiHidden="0" w:uiPriority="66" w:unhideWhenUsed="0"/>
-    <w:lsdException w:name="Medium Grid 1 Accent 6" w:semiHidden="0" w:uiPriority="67" w:unhideWhenUsed="0"/>
-    <w:lsdException w:name="Medium Grid 2 Accent 6" w:semiHidden="0" w:uiPriority="68" w:unhideWhenUsed="0"/>
-    <w:lsdException w:name="Medium Grid 3 Accent 6" w:semiHidden="0" w:uiPriority="69" w:unhideWhenUsed="0"/>
-    <w:lsdException w:name="Dark List Accent 6" w:semiHidden="0" w:uiPriority="70" w:unhideWhenUsed="0"/>
-    <w:lsdException w:name="Colorful Shading Accent 6" w:semiHidden="0" w:uiPriority="71" w:unhideWhenUsed="0"/>
-    <w:lsdException w:name="Colorful List Accent 6" w:semiHidden="0" w:uiPriority="72" w:unhideWhenUsed="0"/>
-    <w:lsdException w:name="Colorful Grid Accent 6" w:semiHidden="0" w:uiPriority="73" w:unhideWhenUsed="0"/>
-    <w:lsdException w:name="Subtle Emphasis" w:semiHidden="0" w:uiPriority="19" w:unhideWhenUsed="0" w:qFormat="1"/>
-    <w:lsdException w:name="Intense Emphasis" w:semiHidden="0" w:uiPriority="21" w:unhideWhenUsed="0" w:qFormat="1"/>
-    <w:lsdException w:name="Subtle Reference" w:semiHidden="0" w:uiPriority="31" w:unhideWhenUsed="0" w:qFormat="1"/>
-    <w:lsdException w:name="Intense Reference" w:semiHidden="0" w:uiPriority="32" w:unhideWhenUsed="0" w:qFormat="1"/>
-    <w:lsdException w:name="Book Title" w:semiHidden="0" w:uiPriority="33" w:unhideWhenUsed="0" w:qFormat="1"/>
-    <w:lsdException w:name="Bibliography" w:uiPriority="37"/>
-    <w:lsdException w:name="TOC Heading" w:uiPriority="39" w:qFormat="1"/>
+  <w:latentStyles w:defLockedState="0" w:defUIPriority="99" w:defSemiHidden="0" w:defUnhideWhenUsed="0" w:defQFormat="0" w:count="371">
+    <w:lsdException w:name="Normal" w:uiPriority="0" w:qFormat="1"/>
+    <w:lsdException w:name="heading 1" w:uiPriority="9" w:qFormat="1"/>
+    <w:lsdException w:name="heading 2" w:uiPriority="9" w:qFormat="1"/>
+    <w:lsdException w:name="heading 3" w:uiPriority="9" w:qFormat="1"/>
+    <w:lsdException w:name="heading 4" w:uiPriority="9" w:qFormat="1"/>
+    <w:lsdException w:name="heading 5" w:semiHidden="1" w:uiPriority="9" w:unhideWhenUsed="1" w:qFormat="1"/>
+    <w:lsdException w:name="heading 6" w:semiHidden="1" w:uiPriority="9" w:unhideWhenUsed="1" w:qFormat="1"/>
+    <w:lsdException w:name="heading 7" w:semiHidden="1" w:uiPriority="9" w:unhideWhenUsed="1" w:qFormat="1"/>
+    <w:lsdException w:name="heading 8" w:semiHidden="1" w:uiPriority="9" w:unhideWhenUsed="1" w:qFormat="1"/>
+    <w:lsdException w:name="heading 9" w:semiHidden="1" w:uiPriority="9" w:unhideWhenUsed="1" w:qFormat="1"/>
+    <w:lsdException w:name="index 1" w:semiHidden="1" w:unhideWhenUsed="1"/>
+    <w:lsdException w:name="index 2" w:semiHidden="1" w:unhideWhenUsed="1"/>
+    <w:lsdException w:name="index 3" w:semiHidden="1" w:unhideWhenUsed="1"/>
+    <w:lsdException w:name="index 4" w:semiHidden="1" w:unhideWhenUsed="1"/>
+    <w:lsdException w:name="index 5" w:semiHidden="1" w:unhideWhenUsed="1"/>
+    <w:lsdException w:name="index 6" w:semiHidden="1" w:unhideWhenUsed="1"/>
+    <w:lsdException w:name="index 7" w:semiHidden="1" w:unhideWhenUsed="1"/>
+    <w:lsdException w:name="index 8" w:semiHidden="1" w:unhideWhenUsed="1"/>
+    <w:lsdException w:name="index 9" w:semiHidden="1" w:unhideWhenUsed="1"/>
+    <w:lsdException w:name="toc 1" w:semiHidden="1" w:uiPriority="39" w:unhideWhenUsed="1"/>
+    <w:lsdException w:name="toc 2" w:semiHidden="1" w:uiPriority="39" w:unhideWhenUsed="1"/>
+    <w:lsdException w:name="toc 3" w:semiHidden="1" w:uiPriority="39" w:unhideWhenUsed="1"/>
+    <w:lsdException w:name="toc 4" w:semiHidden="1" w:uiPriority="39" w:unhideWhenUsed="1"/>
+    <w:lsdException w:name="toc 5" w:semiHidden="1" w:uiPriority="39" w:unhideWhenUsed="1"/>
+    <w:lsdException w:name="toc 6" w:semiHidden="1" w:uiPriority="39" w:unhideWhenUsed="1"/>
+    <w:lsdException w:name="toc 7" w:semiHidden="1" w:uiPriority="39" w:unhideWhenUsed="1"/>
+    <w:lsdException w:name="toc 8" w:semiHidden="1" w:uiPriority="39" w:unhideWhenUsed="1"/>
+    <w:lsdException w:name="toc 9" w:semiHidden="1" w:uiPriority="39" w:unhideWhenUsed="1"/>
+    <w:lsdException w:name="Normal Indent" w:semiHidden="1" w:unhideWhenUsed="1"/>
+    <w:lsdException w:name="footnote text" w:semiHidden="1" w:unhideWhenUsed="1"/>
+    <w:lsdException w:name="annotation text" w:semiHidden="1" w:unhideWhenUsed="1"/>
+    <w:lsdException w:name="header" w:semiHidden="1" w:unhideWhenUsed="1"/>
+    <w:lsdException w:name="footer" w:semiHidden="1" w:unhideWhenUsed="1"/>
+    <w:lsdException w:name="index heading" w:semiHidden="1" w:unhideWhenUsed="1"/>
+    <w:lsdException w:name="caption" w:semiHidden="1" w:uiPriority="35" w:unhideWhenUsed="1" w:qFormat="1"/>
+    <w:lsdException w:name="table of figures" w:semiHidden="1" w:unhideWhenUsed="1"/>
+    <w:lsdException w:name="envelope address" w:semiHidden="1" w:unhideWhenUsed="1"/>
+    <w:lsdException w:name="envelope return" w:semiHidden="1" w:unhideWhenUsed="1"/>
+    <w:lsdException w:name="footnote reference" w:semiHidden="1" w:unhideWhenUsed="1"/>
+    <w:lsdException w:name="annotation reference" w:semiHidden="1" w:unhideWhenUsed="1"/>
+    <w:lsdException w:name="line number" w:semiHidden="1" w:unhideWhenUsed="1"/>
+    <w:lsdException w:name="page number" w:semiHidden="1" w:unhideWhenUsed="1"/>
+    <w:lsdException w:name="endnote reference" w:semiHidden="1" w:unhideWhenUsed="1"/>
+    <w:lsdException w:name="endnote text" w:semiHidden="1" w:unhideWhenUsed="1"/>
+    <w:lsdException w:name="table of authorities" w:semiHidden="1" w:unhideWhenUsed="1"/>
+    <w:lsdException w:name="macro" w:semiHidden="1" w:unhideWhenUsed="1"/>
+    <w:lsdException w:name="toa heading" w:semiHidden="1" w:unhideWhenUsed="1"/>
+    <w:lsdException w:name="List" w:semiHidden="1" w:unhideWhenUsed="1"/>
+    <w:lsdException w:name="List Bullet" w:semiHidden="1" w:unhideWhenUsed="1"/>
+    <w:lsdException w:name="List Number" w:semiHidden="1" w:unhideWhenUsed="1"/>
+    <w:lsdException w:name="List 2" w:semiHidden="1" w:unhideWhenUsed="1"/>
+    <w:lsdException w:name="List 3" w:semiHidden="1" w:unhideWhenUsed="1"/>
+    <w:lsdException w:name="List 4" w:semiHidden="1" w:unhideWhenUsed="1"/>
+    <w:lsdException w:name="List 5" w:semiHidden="1" w:unhideWhenUsed="1"/>
+    <w:lsdException w:name="List Bullet 2" w:semiHidden="1" w:unhideWhenUsed="1"/>
+    <w:lsdException w:name="List Bullet 3" w:semiHidden="1" w:unhideWhenUsed="1"/>
+    <w:lsdException w:name="List Bullet 4" w:semiHidden="1" w:unhideWhenUsed="1"/>
+    <w:lsdException w:name="List Bullet 5" w:semiHidden="1" w:unhideWhenUsed="1"/>
+    <w:lsdException w:name="List Number 2" w:semiHidden="1" w:unhideWhenUsed="1"/>
+    <w:lsdException w:name="List Number 3" w:semiHidden="1" w:unhideWhenUsed="1"/>
+    <w:lsdException w:name="List Number 4" w:semiHidden="1" w:unhideWhenUsed="1"/>
+    <w:lsdException w:name="List Number 5" w:semiHidden="1" w:unhideWhenUsed="1"/>
+    <w:lsdException w:name="Title" w:uiPriority="10" w:qFormat="1"/>
+    <w:lsdException w:name="Closing" w:semiHidden="1" w:unhideWhenUsed="1"/>
+    <w:lsdException w:name="Signature" w:semiHidden="1" w:unhideWhenUsed="1"/>
+    <w:lsdException w:name="Default Paragraph Font" w:semiHidden="1" w:uiPriority="1" w:unhideWhenUsed="1"/>
+    <w:lsdException w:name="Body Text" w:semiHidden="1" w:unhideWhenUsed="1"/>
+    <w:lsdException w:name="Body Text Indent" w:semiHidden="1" w:unhideWhenUsed="1"/>
+    <w:lsdException w:name="List Continue" w:semiHidden="1" w:unhideWhenUsed="1"/>
+    <w:lsdException w:name="List Continue 2" w:semiHidden="1" w:unhideWhenUsed="1"/>
+    <w:lsdException w:name="List Continue 3" w:semiHidden="1" w:unhideWhenUsed="1"/>
+    <w:lsdException w:name="List Continue 4" w:semiHidden="1" w:unhideWhenUsed="1"/>
+    <w:lsdException w:name="List Continue 5" w:semiHidden="1" w:unhideWhenUsed="1"/>
+    <w:lsdException w:name="Message Header" w:semiHidden="1" w:unhideWhenUsed="1"/>
+    <w:lsdException w:name="Subtitle" w:uiPriority="11" w:qFormat="1"/>
+    <w:lsdException w:name="Salutation" w:semiHidden="1" w:unhideWhenUsed="1"/>
+    <w:lsdException w:name="Date" w:semiHidden="1" w:unhideWhenUsed="1"/>
+    <w:lsdException w:name="Body Text First Indent" w:semiHidden="1" w:unhideWhenUsed="1"/>
+    <w:lsdException w:name="Body Text First Indent 2" w:semiHidden="1" w:unhideWhenUsed="1"/>
+    <w:lsdException w:name="Note Heading" w:semiHidden="1" w:unhideWhenUsed="1"/>
+    <w:lsdException w:name="Body Text 2" w:semiHidden="1" w:unhideWhenUsed="1"/>
+    <w:lsdException w:name="Body Text 3" w:semiHidden="1" w:unhideWhenUsed="1"/>
+    <w:lsdException w:name="Body Text Indent 2" w:semiHidden="1" w:unhideWhenUsed="1"/>
+    <w:lsdException w:name="Body Text Indent 3" w:semiHidden="1" w:unhideWhenUsed="1"/>
+    <w:lsdException w:name="Block Text" w:semiHidden="1" w:unhideWhenUsed="1"/>
+    <w:lsdException w:name="Hyperlink" w:semiHidden="1" w:unhideWhenUsed="1"/>
+    <w:lsdException w:name="FollowedHyperlink" w:semiHidden="1" w:unhideWhenUsed="1"/>
+    <w:lsdException w:name="Strong" w:uiPriority="22" w:qFormat="1"/>
+    <w:lsdException w:name="Emphasis" w:uiPriority="20" w:qFormat="1"/>
+    <w:lsdException w:name="Document Map" w:semiHidden="1" w:unhideWhenUsed="1"/>
+    <w:lsdException w:name="Plain Text" w:semiHidden="1" w:unhideWhenUsed="1"/>
+    <w:lsdException w:name="E-mail Signature" w:semiHidden="1" w:unhideWhenUsed="1"/>
+    <w:lsdException w:name="HTML Top of Form" w:semiHidden="1" w:unhideWhenUsed="1"/>
+    <w:lsdException w:name="HTML Bottom of Form" w:semiHidden="1" w:unhideWhenUsed="1"/>
+    <w:lsdException w:name="Normal (Web)" w:semiHidden="1" w:unhideWhenUsed="1"/>
+    <w:lsdException w:name="HTML Acronym" w:semiHidden="1" w:unhideWhenUsed="1"/>
+    <w:lsdException w:name="HTML Address" w:semiHidden="1" w:unhideWhenUsed="1"/>
+    <w:lsdException w:name="HTML Cite" w:semiHidden="1" w:unhideWhenUsed="1"/>
+    <w:lsdException w:name="HTML Code" w:semiHidden="1" w:unhideWhenUsed="1"/>
+    <w:lsdException w:name="HTML Definition" w:semiHidden="1" w:unhideWhenUsed="1"/>
+    <w:lsdException w:name="HTML Keyboard" w:semiHidden="1" w:unhideWhenUsed="1"/>
+    <w:lsdException w:name="HTML Preformatted" w:semiHidden="1" w:unhideWhenUsed="1"/>
+    <w:lsdException w:name="HTML Sample" w:semiHidden="1" w:unhideWhenUsed="1"/>
+    <w:lsdException w:name="HTML Typewriter" w:semiHidden="1" w:unhideWhenUsed="1"/>
+    <w:lsdException w:name="HTML Variable" w:semiHidden="1" w:unhideWhenUsed="1"/>
+    <w:lsdException w:name="Normal Table" w:semiHidden="1" w:unhideWhenUsed="1"/>
+    <w:lsdException w:name="annotation subject" w:semiHidden="1" w:unhideWhenUsed="1"/>
+    <w:lsdException w:name="No List" w:semiHidden="1" w:unhideWhenUsed="1"/>
+    <w:lsdException w:name="Outline List 1" w:semiHidden="1" w:unhideWhenUsed="1"/>
+    <w:lsdException w:name="Outline List 2" w:semiHidden="1" w:unhideWhenUsed="1"/>
+    <w:lsdException w:name="Outline List 3" w:semiHidden="1" w:unhideWhenUsed="1"/>
+    <w:lsdException w:name="Table Simple 1" w:semiHidden="1" w:unhideWhenUsed="1"/>
+    <w:lsdException w:name="Table Simple 2" w:semiHidden="1" w:unhideWhenUsed="1"/>
+    <w:lsdException w:name="Table Simple 3" w:semiHidden="1" w:unhideWhenUsed="1"/>
+    <w:lsdException w:name="Table Classic 1" w:semiHidden="1" w:unhideWhenUsed="1"/>
+    <w:lsdException w:name="Table Classic 2" w:semiHidden="1" w:unhideWhenUsed="1"/>
+    <w:lsdException w:name="Table Classic 3" w:semiHidden="1" w:unhideWhenUsed="1"/>
+    <w:lsdException w:name="Table Classic 4" w:semiHidden="1" w:unhideWhenUsed="1"/>
+    <w:lsdException w:name="Table Colorful 1" w:semiHidden="1" w:unhideWhenUsed="1"/>
+    <w:lsdException w:name="Table Colorful 2" w:semiHidden="1" w:unhideWhenUsed="1"/>
+    <w:lsdException w:name="Table Colorful 3" w:semiHidden="1" w:unhideWhenUsed="1"/>
+    <w:lsdException w:name="Table Columns 1" w:semiHidden="1" w:unhideWhenUsed="1"/>
+    <w:lsdException w:name="Table Columns 2" w:semiHidden="1" w:unhideWhenUsed="1"/>
+    <w:lsdException w:name="Table Columns 3" w:semiHidden="1" w:unhideWhenUsed="1"/>
+    <w:lsdException w:name="Table Columns 4" w:semiHidden="1" w:unhideWhenUsed="1"/>
+    <w:lsdException w:name="Table Columns 5" w:semiHidden="1" w:unhideWhenUsed="1"/>
+    <w:lsdException w:name="Table Grid 1" w:semiHidden="1" w:unhideWhenUsed="1"/>
+    <w:lsdException w:name="Table Grid 2" w:semiHidden="1" w:unhideWhenUsed="1"/>
+    <w:lsdException w:name="Table Grid 3" w:semiHidden="1" w:unhideWhenUsed="1"/>
+    <w:lsdException w:name="Table Grid 4" w:semiHidden="1" w:unhideWhenUsed="1"/>
+    <w:lsdException w:name="Table Grid 5" w:semiHidden="1" w:unhideWhenUsed="1"/>
+    <w:lsdException w:name="Table Grid 6" w:semiHidden="1" w:unhideWhenUsed="1"/>
+    <w:lsdException w:name="Table Grid 7" w:semiHidden="1" w:unhideWhenUsed="1"/>
+    <w:lsdException w:name="Table Grid 8" w:semiHidden="1" w:unhideWhenUsed="1"/>
+    <w:lsdException w:name="Table List 1" w:semiHidden="1" w:unhideWhenUsed="1"/>
+    <w:lsdException w:name="Table List 2" w:semiHidden="1" w:unhideWhenUsed="1"/>
+    <w:lsdException w:name="Table List 3" w:semiHidden="1" w:unhideWhenUsed="1"/>
+    <w:lsdException w:name="Table List 4" w:semiHidden="1" w:unhideWhenUsed="1"/>
+    <w:lsdException w:name="Table List 5" w:semiHidden="1" w:unhideWhenUsed="1"/>
+    <w:lsdException w:name="Table List 6" w:semiHidden="1" w:unhideWhenUsed="1"/>
+    <w:lsdException w:name="Table List 7" w:semiHidden="1" w:unhideWhenUsed="1"/>
+    <w:lsdException w:name="Table List 8" w:semiHidden="1" w:unhideWhenUsed="1"/>
+    <w:lsdException w:name="Table 3D effects 1" w:semiHidden="1" w:unhideWhenUsed="1"/>
+    <w:lsdException w:name="Table 3D effects 2" w:semiHidden="1" w:unhideWhenUsed="1"/>
+    <w:lsdException w:name="Table 3D effects 3" w:semiHidden="1" w:unhideWhenUsed="1"/>
+    <w:lsdException w:name="Table Contemporary" w:semiHidden="1" w:unhideWhenUsed="1"/>
+    <w:lsdException w:name="Table Elegant" w:semiHidden="1" w:unhideWhenUsed="1"/>
+    <w:lsdException w:name="Table Professional" w:semiHidden="1" w:unhideWhenUsed="1"/>
+    <w:lsdException w:name="Table Subtle 1" w:semiHidden="1" w:unhideWhenUsed="1"/>
+    <w:lsdException w:name="Table Subtle 2" w:semiHidden="1" w:unhideWhenUsed="1"/>
+    <w:lsdException w:name="Table Web 1" w:semiHidden="1" w:unhideWhenUsed="1"/>
+    <w:lsdException w:name="Table Web 2" w:semiHidden="1" w:unhideWhenUsed="1"/>
+    <w:lsdException w:name="Table Web 3" w:semiHidden="1" w:unhideWhenUsed="1"/>
+    <w:lsdException w:name="Balloon Text" w:semiHidden="1" w:unhideWhenUsed="1"/>
+    <w:lsdException w:name="Table Grid" w:uiPriority="59"/>
+    <w:lsdException w:name="Table Theme" w:semiHidden="1" w:unhideWhenUsed="1"/>
+    <w:lsdException w:name="Placeholder Text" w:semiHidden="1"/>
+    <w:lsdException w:name="No Spacing" w:uiPriority="1" w:qFormat="1"/>
+    <w:lsdException w:name="Light Shading" w:uiPriority="60"/>
+    <w:lsdException w:name="Light List" w:uiPriority="61"/>
+    <w:lsdException w:name="Light Grid" w:uiPriority="62"/>
+    <w:lsdException w:name="Medium Shading 1" w:uiPriority="63"/>
+    <w:lsdException w:name="Medium Shading 2" w:uiPriority="64"/>
+    <w:lsdException w:name="Medium List 1" w:uiPriority="65"/>
+    <w:lsdException w:name="Medium List 2" w:uiPriority="66"/>
+    <w:lsdException w:name="Medium Grid 1" w:uiPriority="67"/>
+    <w:lsdException w:name="Medium Grid 2" w:uiPriority="68"/>
+    <w:lsdException w:name="Medium Grid 3" w:uiPriority="69"/>
+    <w:lsdException w:name="Dark List" w:uiPriority="70"/>
+    <w:lsdException w:name="Colorful Shading" w:uiPriority="71"/>
+    <w:lsdException w:name="Colorful List" w:uiPriority="72"/>
+    <w:lsdException w:name="Colorful Grid" w:uiPriority="73"/>
+    <w:lsdException w:name="Light Shading Accent 1" w:uiPriority="60"/>
+    <w:lsdException w:name="Light List Accent 1" w:uiPriority="61"/>
+    <w:lsdException w:name="Light Grid Accent 1" w:uiPriority="62"/>
+    <w:lsdException w:name="Medium Shading 1 Accent 1" w:uiPriority="63"/>
+    <w:lsdException w:name="Medium Shading 2 Accent 1" w:uiPriority="64"/>
+    <w:lsdException w:name="Medium List 1 Accent 1" w:uiPriority="65"/>
+    <w:lsdException w:name="Revision" w:semiHidden="1"/>
+    <w:lsdException w:name="List Paragraph" w:uiPriority="34" w:qFormat="1"/>
+    <w:lsdException w:name="Quote" w:uiPriority="29" w:qFormat="1"/>
+    <w:lsdException w:name="Intense Quote" w:uiPriority="30" w:qFormat="1"/>
+    <w:lsdException w:name="Medium List 2 Accent 1" w:uiPriority="66"/>
+    <w:lsdException w:name="Medium Grid 1 Accent 1" w:uiPriority="67"/>
+    <w:lsdException w:name="Medium Grid 2 Accent 1" w:uiPriority="68"/>
+    <w:lsdException w:name="Medium Grid 3 Accent 1" w:uiPriority="69"/>
+    <w:lsdException w:name="Dark List Accent 1" w:uiPriority="70"/>
+    <w:lsdException w:name="Colorful Shading Accent 1" w:uiPriority="71"/>
+    <w:lsdException w:name="Colorful List Accent 1" w:uiPriority="72"/>
+    <w:lsdException w:name="Colorful Grid Accent 1" w:uiPriority="73"/>
+    <w:lsdException w:name="Light Shading Accent 2" w:uiPriority="60"/>
+    <w:lsdException w:name="Light List Accent 2" w:uiPriority="61"/>
+    <w:lsdException w:name="Light Grid Accent 2" w:uiPriority="62"/>
+    <w:lsdException w:name="Medium Shading 1 Accent 2" w:uiPriority="63"/>
+    <w:lsdException w:name="Medium Shading 2 Accent 2" w:uiPriority="64"/>
+    <w:lsdException w:name="Medium List 1 Accent 2" w:uiPriority="65"/>
+    <w:lsdException w:name="Medium List 2 Accent 2" w:uiPriority="66"/>
+    <w:lsdException w:name="Medium Grid 1 Accent 2" w:uiPriority="67"/>
+    <w:lsdException w:name="Medium Grid 2 Accent 2" w:uiPriority="68"/>
+    <w:lsdException w:name="Medium Grid 3 Accent 2" w:uiPriority="69"/>
+    <w:lsdException w:name="Dark List Accent 2" w:uiPriority="70"/>
+    <w:lsdException w:name="Colorful Shading Accent 2" w:uiPriority="71"/>
+    <w:lsdException w:name="Colorful List Accent 2" w:uiPriority="72"/>
+    <w:lsdException w:name="Colorful Grid Accent 2" w:uiPriority="73"/>
+    <w:lsdException w:name="Light Shading Accent 3" w:uiPriority="60"/>
+    <w:lsdException w:name="Light List Accent 3" w:uiPriority="61"/>
+    <w:lsdException w:name="Light Grid Accent 3" w:uiPriority="62"/>
+    <w:lsdException w:name="Medium Shading 1 Accent 3" w:uiPriority="63"/>
+    <w:lsdException w:name="Medium Shading 2 Accent 3" w:uiPriority="64"/>
+    <w:lsdException w:name="Medium List 1 Accent 3" w:uiPriority="65"/>
+    <w:lsdException w:name="Medium List 2 Accent 3" w:uiPriority="66"/>
+    <w:lsdException w:name="Medium Grid 1 Accent 3" w:uiPriority="67"/>
+    <w:lsdException w:name="Medium Grid 2 Accent 3" w:uiPriority="68"/>
+    <w:lsdException w:name="Medium Grid 3 Accent 3" w:uiPriority="69"/>
+    <w:lsdException w:name="Dark List Accent 3" w:uiPriority="70"/>
+    <w:lsdException w:name="Colorful Shading Accent 3" w:uiPriority="71"/>
+    <w:lsdException w:name="Colorful List Accent 3" w:uiPriority="72"/>
+    <w:lsdException w:name="Colorful Grid Accent 3" w:uiPriority="73"/>
+    <w:lsdException w:name="Light Shading Accent 4" w:uiPriority="60"/>
+    <w:lsdException w:name="Light List Accent 4" w:uiPriority="61"/>
+    <w:lsdException w:name="Light Grid Accent 4" w:uiPriority="62"/>
+    <w:lsdException w:name="Medium Shading 1 Accent 4" w:uiPriority="63"/>
+    <w:lsdException w:name="Medium Shading 2 Accent 4" w:uiPriority="64"/>
+    <w:lsdException w:name="Medium List 1 Accent 4" w:uiPriority="65"/>
+    <w:lsdException w:name="Medium List 2 Accent 4" w:uiPriority="66"/>
+    <w:lsdException w:name="Medium Grid 1 Accent 4" w:uiPriority="67"/>
+    <w:lsdException w:name="Medium Grid 2 Accent 4" w:uiPriority="68"/>
+    <w:lsdException w:name="Medium Grid 3 Accent 4" w:uiPriority="69"/>
+    <w:lsdException w:name="Dark List Accent 4" w:uiPriority="70"/>
+    <w:lsdException w:name="Colorful Shading Accent 4" w:uiPriority="71"/>
+    <w:lsdException w:name="Colorful List Accent 4" w:uiPriority="72"/>
+    <w:lsdException w:name="Colorful Grid Accent 4" w:uiPriority="73"/>
+    <w:lsdException w:name="Light Shading Accent 5" w:uiPriority="60"/>
+    <w:lsdException w:name="Light List Accent 5" w:uiPriority="61"/>
+    <w:lsdException w:name="Light Grid Accent 5" w:uiPriority="62"/>
+    <w:lsdException w:name="Medium Shading 1 Accent 5" w:uiPriority="63"/>
+    <w:lsdException w:name="Medium Shading 2 Accent 5" w:uiPriority="64"/>
+    <w:lsdException w:name="Medium List 1 Accent 5" w:uiPriority="65"/>
+    <w:lsdException w:name="Medium List 2 Accent 5" w:uiPriority="66"/>
+    <w:lsdException w:name="Medium Grid 1 Accent 5" w:uiPriority="67"/>
+    <w:lsdException w:name="Medium Grid 2 Accent 5" w:uiPriority="68"/>
+    <w:lsdException w:name="Medium Grid 3 Accent 5" w:uiPriority="69"/>
+    <w:lsdException w:name="Dark List Accent 5" w:uiPriority="70"/>
+    <w:lsdException w:name="Colorful Shading Accent 5" w:uiPriority="71"/>
+    <w:lsdException w:name="Colorful List Accent 5" w:uiPriority="72"/>
+    <w:lsdException w:name="Colorful Grid Accent 5" w:uiPriority="73"/>
+    <w:lsdException w:name="Light Shading Accent 6" w:uiPriority="60"/>
+    <w:lsdException w:name="Light List Accent 6" w:uiPriority="61"/>
+    <w:lsdException w:name="Light Grid Accent 6" w:uiPriority="62"/>
+    <w:lsdException w:name="Medium Shading 1 Accent 6" w:uiPriority="63"/>
+    <w:lsdException w:name="Medium Shading 2 Accent 6" w:uiPriority="64"/>
+    <w:lsdException w:name="Medium List 1 Accent 6" w:uiPriority="65"/>
+    <w:lsdException w:name="Medium List 2 Accent 6" w:uiPriority="66"/>
+    <w:lsdException w:name="Medium Grid 1 Accent 6" w:uiPriority="67"/>
+    <w:lsdException w:name="Medium Grid 2 Accent 6" w:uiPriority="68"/>
+    <w:lsdException w:name="Medium Grid 3 Accent 6" w:uiPriority="69"/>
+    <w:lsdException w:name="Dark List Accent 6" w:uiPriority="70"/>
+    <w:lsdException w:name="Colorful Shading Accent 6" w:uiPriority="71"/>
+    <w:lsdException w:name="Colorful List Accent 6" w:uiPriority="72"/>
+    <w:lsdException w:name="Colorful Grid Accent 6" w:uiPriority="73"/>
+    <w:lsdException w:name="Subtle Emphasis" w:uiPriority="19" w:qFormat="1"/>
+    <w:lsdException w:name="Intense Emphasis" w:uiPriority="21" w:qFormat="1"/>
+    <w:lsdException w:name="Subtle Reference" w:uiPriority="31" w:qFormat="1"/>
+    <w:lsdException w:name="Intense Reference" w:uiPriority="32" w:qFormat="1"/>
+    <w:lsdException w:name="Book Title" w:uiPriority="33" w:qFormat="1"/>
+    <w:lsdException w:name="Bibliography" w:semiHidden="1" w:uiPriority="37" w:unhideWhenUsed="1"/>
+    <w:lsdException w:name="TOC Heading" w:semiHidden="1" w:uiPriority="39" w:unhideWhenUsed="1" w:qFormat="1"/>
+    <w:lsdException w:name="Plain Table 1" w:uiPriority="41"/>
+    <w:lsdException w:name="Plain Table 2" w:uiPriority="42"/>
+    <w:lsdException w:name="Plain Table 3" w:uiPriority="43"/>
+    <w:lsdException w:name="Plain Table 4" w:uiPriority="44"/>
+    <w:lsdException w:name="Plain Table 5" w:uiPriority="45"/>
+    <w:lsdException w:name="Grid Table Light" w:uiPriority="40"/>
+    <w:lsdException w:name="Grid Table 1 Light" w:uiPriority="46"/>
+    <w:lsdException w:name="Grid Table 2" w:uiPriority="47"/>
+    <w:lsdException w:name="Grid Table 3" w:uiPriority="48"/>
+    <w:lsdException w:name="Grid Table 4" w:uiPriority="49"/>
+    <w:lsdException w:name="Grid Table 5 Dark" w:uiPriority="50"/>
+    <w:lsdException w:name="Grid Table 6 Colorful" w:uiPriority="51"/>
+    <w:lsdException w:name="Grid Table 7 Colorful" w:uiPriority="52"/>
+    <w:lsdException w:name="Grid Table 1 Light Accent 1" w:uiPriority="46"/>
+    <w:lsdException w:name="Grid Table 2 Accent 1" w:uiPriority="47"/>
+    <w:lsdException w:name="Grid Table 3 Accent 1" w:uiPriority="48"/>
+    <w:lsdException w:name="Grid Table 4 Accent 1" w:uiPriority="49"/>
+    <w:lsdException w:name="Grid Table 5 Dark Accent 1" w:uiPriority="50"/>
+    <w:lsdException w:name="Grid Table 6 Colorful Accent 1" w:uiPriority="51"/>
+    <w:lsdException w:name="Grid Table 7 Colorful Accent 1" w:uiPriority="52"/>
+    <w:lsdException w:name="Grid Table 1 Light Accent 2" w:uiPriority="46"/>
+    <w:lsdException w:name="Grid Table 2 Accent 2" w:uiPriority="47"/>
+    <w:lsdException w:name="Grid Table 3 Accent 2" w:uiPriority="48"/>
+    <w:lsdException w:name="Grid Table 4 Accent 2" w:uiPriority="49"/>
+    <w:lsdException w:name="Grid Table 5 Dark Accent 2" w:uiPriority="50"/>
+    <w:lsdException w:name="Grid Table 6 Colorful Accent 2" w:uiPriority="51"/>
+    <w:lsdException w:name="Grid Table 7 Colorful Accent 2" w:uiPriority="52"/>
+    <w:lsdException w:name="Grid Table 1 Light Accent 3" w:uiPriority="46"/>
+    <w:lsdException w:name="Grid Table 2 Accent 3" w:uiPriority="47"/>
+    <w:lsdException w:name="Grid Table 3 Accent 3" w:uiPriority="48"/>
+    <w:lsdException w:name="Grid Table 4 Accent 3" w:uiPriority="49"/>
+    <w:lsdException w:name="Grid Table 5 Dark Accent 3" w:uiPriority="50"/>
+    <w:lsdException w:name="Grid Table 6 Colorful Accent 3" w:uiPriority="51"/>
+    <w:lsdException w:name="Grid Table 7 Colorful Accent 3" w:uiPriority="52"/>
+    <w:lsdException w:name="Grid Table 1 Light Accent 4" w:uiPriority="46"/>
+    <w:lsdException w:name="Grid Table 2 Accent 4" w:uiPriority="47"/>
+    <w:lsdException w:name="Grid Table 3 Accent 4" w:uiPriority="48"/>
+    <w:lsdException w:name="Grid Table 4 Accent 4" w:uiPriority="49"/>
+    <w:lsdException w:name="Grid Table 5 Dark Accent 4" w:uiPriority="50"/>
+    <w:lsdException w:name="Grid Table 6 Colorful Accent 4" w:uiPriority="51"/>
+    <w:lsdException w:name="Grid Table 7 Colorful Accent 4" w:uiPriority="52"/>
+    <w:lsdException w:name="Grid Table 1 Light Accent 5" w:uiPriority="46"/>
+    <w:lsdException w:name="Grid Table 2 Accent 5" w:uiPriority="47"/>
+    <w:lsdException w:name="Grid Table 3 Accent 5" w:uiPriority="48"/>
+    <w:lsdException w:name="Grid Table 4 Accent 5" w:uiPriority="49"/>
+    <w:lsdException w:name="Grid Table 5 Dark Accent 5" w:uiPriority="50"/>
+    <w:lsdException w:name="Grid Table 6 Colorful Accent 5" w:uiPriority="51"/>
+    <w:lsdException w:name="Grid Table 7 Colorful Accent 5" w:uiPriority="52"/>
+    <w:lsdException w:name="Grid Table 1 Light Accent 6" w:uiPriority="46"/>
+    <w:lsdException w:name="Grid Table 2 Accent 6" w:uiPriority="47"/>
+    <w:lsdException w:name="Grid Table 3 Accent 6" w:uiPriority="48"/>
+    <w:lsdException w:name="Grid Table 4 Accent 6" w:uiPriority="49"/>
+    <w:lsdException w:name="Grid Table 5 Dark Accent 6" w:uiPriority="50"/>
+    <w:lsdException w:name="Grid Table 6 Colorful Accent 6" w:uiPriority="51"/>
+    <w:lsdException w:name="Grid Table 7 Colorful Accent 6" w:uiPriority="52"/>
+    <w:lsdException w:name="List Table 1 Light" w:uiPriority="46"/>
+    <w:lsdException w:name="List Table 2" w:uiPriority="47"/>
+    <w:lsdException w:name="List Table 3" w:uiPriority="48"/>
+    <w:lsdException w:name="List Table 4" w:uiPriority="49"/>
+    <w:lsdException w:name="List Table 5 Dark" w:uiPriority="50"/>
+    <w:lsdException w:name="List Table 6 Colorful" w:uiPriority="51"/>
+    <w:lsdException w:name="List Table 7 Colorful" w:uiPriority="52"/>
+    <w:lsdException w:name="List Table 1 Light Accent 1" w:uiPriority="46"/>
+    <w:lsdException w:name="List Table 2 Accent 1" w:uiPriority="47"/>
+    <w:lsdException w:name="List Table 3 Accent 1" w:uiPriority="48"/>
+    <w:lsdException w:name="List Table 4 Accent 1" w:uiPriority="49"/>
+    <w:lsdException w:name="List Table 5 Dark Accent 1" w:uiPriority="50"/>
+    <w:lsdException w:name="List Table 6 Colorful Accent 1" w:uiPriority="51"/>
+    <w:lsdException w:name="List Table 7 Colorful Accent 1" w:uiPriority="52"/>
+    <w:lsdException w:name="List Table 1 Light Accent 2" w:uiPriority="46"/>
+    <w:lsdException w:name="List Table 2 Accent 2" w:uiPriority="47"/>
+    <w:lsdException w:name="List Table 3 Accent 2" w:uiPriority="48"/>
+    <w:lsdException w:name="List Table 4 Accent 2" w:uiPriority="49"/>
+    <w:lsdException w:name="List Table 5 Dark Accent 2" w:uiPriority="50"/>
+    <w:lsdException w:name="List Table 6 Colorful Accent 2" w:uiPriority="51"/>
+    <w:lsdException w:name="List Table 7 Colorful Accent 2" w:uiPriority="52"/>
+    <w:lsdException w:name="List Table 1 Light Accent 3" w:uiPriority="46"/>
+    <w:lsdException w:name="List Table 2 Accent 3" w:uiPriority="47"/>
+    <w:lsdException w:name="List Table 3 Accent 3" w:uiPriority="48"/>
+    <w:lsdException w:name="List Table 4 Accent 3" w:uiPriority="49"/>
+    <w:lsdException w:name="List Table 5 Dark Accent 3" w:uiPriority="50"/>
+    <w:lsdException w:name="List Table 6 Colorful Accent 3" w:uiPriority="51"/>
+    <w:lsdException w:name="List Table 7 Colorful Accent 3" w:uiPriority="52"/>
+    <w:lsdException w:name="List Table 1 Light Accent 4" w:uiPriority="46"/>
+    <w:lsdException w:name="List Table 2 Accent 4" w:uiPriority="47"/>
+    <w:lsdException w:name="List Table 3 Accent 4" w:uiPriority="48"/>
+    <w:lsdException w:name="List Table 4 Accent 4" w:uiPriority="49"/>
+    <w:lsdException w:name="List Table 5 Dark Accent 4" w:uiPriority="50"/>
+    <w:lsdException w:name="List Table 6 Colorful Accent 4" w:uiPriority="51"/>
+    <w:lsdException w:name="List Table 7 Colorful Accent 4" w:uiPriority="52"/>
+    <w:lsdException w:name="List Table 1 Light Accent 5" w:uiPriority="46"/>
+    <w:lsdException w:name="List Table 2 Accent 5" w:uiPriority="47"/>
+    <w:lsdException w:name="List Table 3 Accent 5" w:uiPriority="48"/>
+    <w:lsdException w:name="List Table 4 Accent 5" w:uiPriority="49"/>
+    <w:lsdException w:name="List Table 5 Dark Accent 5" w:uiPriority="50"/>
+    <w:lsdException w:name="List Table 6 Colorful Accent 5" w:uiPriority="51"/>
+    <w:lsdException w:name="List Table 7 Colorful Accent 5" w:uiPriority="52"/>
+    <w:lsdException w:name="List Table 1 Light Accent 6" w:uiPriority="46"/>
+    <w:lsdException w:name="List Table 2 Accent 6" w:uiPriority="47"/>
+    <w:lsdException w:name="List Table 3 Accent 6" w:uiPriority="48"/>
+    <w:lsdException w:name="List Table 4 Accent 6" w:uiPriority="49"/>
+    <w:lsdException w:name="List Table 5 Dark Accent 6" w:uiPriority="50"/>
+    <w:lsdException w:name="List Table 6 Colorful Accent 6" w:uiPriority="51"/>
+    <w:lsdException w:name="List Table 7 Colorful Accent 6" w:uiPriority="52"/>
   </w:latentStyles>
   <w:style w:type="paragraph" w:default="1" w:styleId="Normal">
     <w:name w:val="Normal"/>
@@ -1410,7 +1870,6 @@
     <w:uiPriority w:val="99"/>
     <w:semiHidden/>
     <w:unhideWhenUsed/>
-    <w:qFormat/>
     <w:tblPr>
       <w:tblInd w:w="0" w:type="dxa"/>
       <w:tblCellMar>
